--- a/rep/Ястребов ПППИ - Лабораторная работа 1.docx
+++ b/rep/Ястребов ПППИ - Лабораторная работа 1.docx
@@ -1011,29 +1011,7 @@
           <w:lang w:eastAsia="ru-RU"/>
           <w14:ligatures w14:val="none"/>
         </w:rPr>
-        <w:t>, реализованный средствами языка</w:t>
-      </w:r>
-      <w:r>
-        <w:rPr>
-          <w:rFonts w:ascii="Times New Roman" w:eastAsia="Arial" w:hAnsi="Times New Roman" w:cs="Times New Roman"/>
-          <w:kern w:val="0"/>
-          <w:sz w:val="28"/>
-          <w:szCs w:val="28"/>
-          <w:lang w:eastAsia="ru-RU"/>
-          <w14:ligatures w14:val="none"/>
-        </w:rPr>
-        <w:t xml:space="preserve"> </w:t>
-      </w:r>
-      <w:r>
-        <w:rPr>
-          <w:rFonts w:ascii="Times New Roman" w:eastAsia="Arial" w:hAnsi="Times New Roman" w:cs="Times New Roman"/>
-          <w:kern w:val="0"/>
-          <w:sz w:val="28"/>
-          <w:szCs w:val="28"/>
-          <w:lang w:eastAsia="ru-RU"/>
-          <w14:ligatures w14:val="none"/>
-        </w:rPr>
-        <w:t xml:space="preserve">программирования </w:t>
+        <w:t xml:space="preserve">, реализованный средствами языка программирования </w:t>
       </w:r>
       <w:r>
         <w:rPr>
@@ -1150,30 +1128,30 @@
           <w:kern w:val="0"/>
           <w:sz w:val="28"/>
           <w:szCs w:val="28"/>
+          <w:lang w:eastAsia="ru-RU"/>
+          <w14:ligatures w14:val="none"/>
+        </w:rPr>
+      </w:pPr>
+      <w:r>
+        <w:rPr>
+          <w:rFonts w:ascii="Times New Roman" w:eastAsia="Arial" w:hAnsi="Times New Roman" w:cs="Times New Roman"/>
+          <w:kern w:val="0"/>
+          <w:sz w:val="28"/>
+          <w:szCs w:val="28"/>
+          <w:lang w:eastAsia="ru-RU"/>
+          <w14:ligatures w14:val="none"/>
+        </w:rPr>
+        <w:t xml:space="preserve">Рисунок 1 – Логотип </w:t>
+      </w:r>
+      <w:r>
+        <w:rPr>
+          <w:rFonts w:ascii="Times New Roman" w:eastAsia="Arial" w:hAnsi="Times New Roman" w:cs="Times New Roman"/>
+          <w:kern w:val="0"/>
+          <w:sz w:val="28"/>
+          <w:szCs w:val="28"/>
           <w:lang w:val="en-US" w:eastAsia="ru-RU"/>
           <w14:ligatures w14:val="none"/>
         </w:rPr>
-      </w:pPr>
-      <w:r>
-        <w:rPr>
-          <w:rFonts w:ascii="Times New Roman" w:eastAsia="Arial" w:hAnsi="Times New Roman" w:cs="Times New Roman"/>
-          <w:kern w:val="0"/>
-          <w:sz w:val="28"/>
-          <w:szCs w:val="28"/>
-          <w:lang w:eastAsia="ru-RU"/>
-          <w14:ligatures w14:val="none"/>
-        </w:rPr>
-        <w:t xml:space="preserve">Рисунок 1 – Логотип </w:t>
-      </w:r>
-      <w:r>
-        <w:rPr>
-          <w:rFonts w:ascii="Times New Roman" w:eastAsia="Arial" w:hAnsi="Times New Roman" w:cs="Times New Roman"/>
-          <w:kern w:val="0"/>
-          <w:sz w:val="28"/>
-          <w:szCs w:val="28"/>
-          <w:lang w:val="en-US" w:eastAsia="ru-RU"/>
-          <w14:ligatures w14:val="none"/>
-        </w:rPr>
         <w:t>FullCalendar</w:t>
       </w:r>
     </w:p>
@@ -1187,7 +1165,7 @@
           <w:kern w:val="0"/>
           <w:sz w:val="28"/>
           <w:szCs w:val="28"/>
-          <w:lang w:val="en-US" w:eastAsia="ru-RU"/>
+          <w:lang w:eastAsia="ru-RU"/>
           <w14:ligatures w14:val="none"/>
         </w:rPr>
       </w:pPr>
@@ -1215,29 +1193,7 @@
           <w:lang w:eastAsia="ru-RU"/>
           <w14:ligatures w14:val="none"/>
         </w:rPr>
-        <w:t xml:space="preserve">FullCalendar </w:t>
-      </w:r>
-      <w:r>
-        <w:rPr>
-          <w:rFonts w:ascii="Times New Roman" w:eastAsia="Arial" w:hAnsi="Times New Roman" w:cs="Times New Roman"/>
-          <w:kern w:val="0"/>
-          <w:sz w:val="28"/>
-          <w:szCs w:val="28"/>
-          <w:lang w:eastAsia="ru-RU"/>
-          <w14:ligatures w14:val="none"/>
-        </w:rPr>
-        <w:t>— это</w:t>
-      </w:r>
-      <w:r>
-        <w:rPr>
-          <w:rFonts w:ascii="Times New Roman" w:eastAsia="Arial" w:hAnsi="Times New Roman" w:cs="Times New Roman"/>
-          <w:kern w:val="0"/>
-          <w:sz w:val="28"/>
-          <w:szCs w:val="28"/>
-          <w:lang w:eastAsia="ru-RU"/>
-          <w14:ligatures w14:val="none"/>
-        </w:rPr>
-        <w:t xml:space="preserve"> мощный JavaScript фреймворк для создания интерактивных календарей на веб-сайтах. Он предоставляет разработчикам гибкие инструменты для отображения событий, задач и расписаний в удобном и красивом формате. FullCalendar поддерживает различные виды представлений календаря, такие как месяц, неделя, день, список событий, а также возможность переключения между ними.</w:t>
+        <w:t>FullCalendar — это мощный JavaScript фреймворк для создания интерактивных календарей на веб-сайтах. Он предоставляет разработчикам гибкие инструменты для отображения событий, задач и расписаний в удобном и красивом формате. FullCalendar поддерживает различные виды представлений календаря, такие как месяц, неделя, день, список событий, а также возможность переключения между ними.</w:t>
       </w:r>
     </w:p>
     <w:p>
@@ -1455,15 +1411,7 @@
           <w:sz w:val="28"/>
           <w:szCs w:val="28"/>
         </w:rPr>
-        <w:t>Изначально</w:t>
-      </w:r>
-      <w:r>
-        <w:rPr>
-          <w:rFonts w:ascii="Times New Roman" w:hAnsi="Times New Roman" w:cs="Times New Roman"/>
-          <w:sz w:val="28"/>
-          <w:szCs w:val="28"/>
-        </w:rPr>
-        <w:t xml:space="preserve"> создается репозиторий на сайте </w:t>
+        <w:t xml:space="preserve">Изначально создается репозиторий на сайте </w:t>
       </w:r>
       <w:r>
         <w:rPr>
@@ -1503,7 +1451,7 @@
         </w:rPr>
         <w:lastRenderedPageBreak/>
         <w:drawing>
-          <wp:inline distT="0" distB="0" distL="0" distR="0" wp14:anchorId="746DC948" wp14:editId="2899C6F2">
+          <wp:inline distT="0" distB="0" distL="0" distR="0" wp14:anchorId="746DC948" wp14:editId="036531EF">
             <wp:extent cx="5425440" cy="2355760"/>
             <wp:effectExtent l="0" t="0" r="3810" b="6985"/>
             <wp:docPr id="904442818" name="Рисунок 2"/>
@@ -2392,6 +2340,232 @@
         </w:rPr>
         <w:t>Рисунок 6 – Обновленный репозиторий</w:t>
       </w:r>
+    </w:p>
+    <w:p>
+      <w:pPr>
+        <w:spacing w:line="360" w:lineRule="auto"/>
+        <w:ind w:firstLine="709"/>
+        <w:jc w:val="center"/>
+        <w:rPr>
+          <w:rFonts w:ascii="Times New Roman" w:eastAsia="Arial" w:hAnsi="Times New Roman" w:cs="Times New Roman"/>
+          <w:kern w:val="0"/>
+          <w:sz w:val="28"/>
+          <w:szCs w:val="28"/>
+          <w:lang w:eastAsia="ru-RU"/>
+          <w14:ligatures w14:val="none"/>
+        </w:rPr>
+      </w:pPr>
+    </w:p>
+    <w:p>
+      <w:pPr>
+        <w:spacing w:line="360" w:lineRule="auto"/>
+        <w:ind w:firstLine="709"/>
+        <w:jc w:val="center"/>
+        <w:rPr>
+          <w:rFonts w:ascii="Times New Roman" w:eastAsia="Arial" w:hAnsi="Times New Roman" w:cs="Times New Roman"/>
+          <w:kern w:val="0"/>
+          <w:sz w:val="28"/>
+          <w:szCs w:val="28"/>
+          <w:lang w:eastAsia="ru-RU"/>
+          <w14:ligatures w14:val="none"/>
+        </w:rPr>
+      </w:pPr>
+      <w:r>
+        <w:rPr>
+          <w:noProof/>
+        </w:rPr>
+        <w:drawing>
+          <wp:inline distT="0" distB="0" distL="0" distR="0" wp14:anchorId="61B37418" wp14:editId="39A58CF8">
+            <wp:extent cx="4592650" cy="3710940"/>
+            <wp:effectExtent l="0" t="0" r="0" b="3810"/>
+            <wp:docPr id="672484795" name="Рисунок 1"/>
+            <wp:cNvGraphicFramePr>
+              <a:graphicFrameLocks xmlns:a="http://schemas.openxmlformats.org/drawingml/2006/main" noChangeAspect="1"/>
+            </wp:cNvGraphicFramePr>
+            <a:graphic xmlns:a="http://schemas.openxmlformats.org/drawingml/2006/main">
+              <a:graphicData uri="http://schemas.openxmlformats.org/drawingml/2006/picture">
+                <pic:pic xmlns:pic="http://schemas.openxmlformats.org/drawingml/2006/picture">
+                  <pic:nvPicPr>
+                    <pic:cNvPr id="672484795" name=""/>
+                    <pic:cNvPicPr/>
+                  </pic:nvPicPr>
+                  <pic:blipFill>
+                    <a:blip r:embed="rId11"/>
+                    <a:stretch>
+                      <a:fillRect/>
+                    </a:stretch>
+                  </pic:blipFill>
+                  <pic:spPr>
+                    <a:xfrm>
+                      <a:off x="0" y="0"/>
+                      <a:ext cx="4599394" cy="3716390"/>
+                    </a:xfrm>
+                    <a:prstGeom prst="rect">
+                      <a:avLst/>
+                    </a:prstGeom>
+                  </pic:spPr>
+                </pic:pic>
+              </a:graphicData>
+            </a:graphic>
+          </wp:inline>
+        </w:drawing>
+      </w:r>
+    </w:p>
+    <w:p>
+      <w:pPr>
+        <w:spacing w:line="360" w:lineRule="auto"/>
+        <w:ind w:firstLine="709"/>
+        <w:jc w:val="center"/>
+        <w:rPr>
+          <w:rFonts w:ascii="Times New Roman" w:eastAsia="Arial" w:hAnsi="Times New Roman" w:cs="Times New Roman"/>
+          <w:kern w:val="0"/>
+          <w:sz w:val="28"/>
+          <w:szCs w:val="28"/>
+          <w:lang w:val="en-US" w:eastAsia="ru-RU"/>
+          <w14:ligatures w14:val="none"/>
+        </w:rPr>
+      </w:pPr>
+      <w:r>
+        <w:rPr>
+          <w:rFonts w:ascii="Times New Roman" w:eastAsia="Arial" w:hAnsi="Times New Roman" w:cs="Times New Roman"/>
+          <w:kern w:val="0"/>
+          <w:sz w:val="28"/>
+          <w:szCs w:val="28"/>
+          <w:lang w:eastAsia="ru-RU"/>
+          <w14:ligatures w14:val="none"/>
+        </w:rPr>
+        <w:t xml:space="preserve">Рисунок 7 – </w:t>
+      </w:r>
+      <w:r>
+        <w:rPr>
+          <w:rFonts w:ascii="Times New Roman" w:eastAsia="Arial" w:hAnsi="Times New Roman" w:cs="Times New Roman"/>
+          <w:kern w:val="0"/>
+          <w:sz w:val="28"/>
+          <w:szCs w:val="28"/>
+          <w:lang w:val="en-US" w:eastAsia="ru-RU"/>
+          <w14:ligatures w14:val="none"/>
+        </w:rPr>
+        <w:t>git log</w:t>
+      </w:r>
+    </w:p>
+    <w:p>
+      <w:pPr>
+        <w:spacing w:line="360" w:lineRule="auto"/>
+        <w:ind w:firstLine="709"/>
+        <w:jc w:val="center"/>
+        <w:rPr>
+          <w:rFonts w:ascii="Times New Roman" w:eastAsia="Arial" w:hAnsi="Times New Roman" w:cs="Times New Roman"/>
+          <w:kern w:val="0"/>
+          <w:sz w:val="28"/>
+          <w:szCs w:val="28"/>
+          <w:lang w:val="en-US" w:eastAsia="ru-RU"/>
+          <w14:ligatures w14:val="none"/>
+        </w:rPr>
+      </w:pPr>
+      <w:r>
+        <w:rPr>
+          <w:noProof/>
+        </w:rPr>
+        <w:lastRenderedPageBreak/>
+        <w:drawing>
+          <wp:inline distT="0" distB="0" distL="0" distR="0" wp14:anchorId="09948A44" wp14:editId="571A2B0B">
+            <wp:extent cx="4630139" cy="2964180"/>
+            <wp:effectExtent l="0" t="0" r="0" b="7620"/>
+            <wp:docPr id="1036066104" name="Рисунок 1"/>
+            <wp:cNvGraphicFramePr>
+              <a:graphicFrameLocks xmlns:a="http://schemas.openxmlformats.org/drawingml/2006/main" noChangeAspect="1"/>
+            </wp:cNvGraphicFramePr>
+            <a:graphic xmlns:a="http://schemas.openxmlformats.org/drawingml/2006/main">
+              <a:graphicData uri="http://schemas.openxmlformats.org/drawingml/2006/picture">
+                <pic:pic xmlns:pic="http://schemas.openxmlformats.org/drawingml/2006/picture">
+                  <pic:nvPicPr>
+                    <pic:cNvPr id="1036066104" name=""/>
+                    <pic:cNvPicPr/>
+                  </pic:nvPicPr>
+                  <pic:blipFill>
+                    <a:blip r:embed="rId12"/>
+                    <a:stretch>
+                      <a:fillRect/>
+                    </a:stretch>
+                  </pic:blipFill>
+                  <pic:spPr>
+                    <a:xfrm>
+                      <a:off x="0" y="0"/>
+                      <a:ext cx="4636571" cy="2968298"/>
+                    </a:xfrm>
+                    <a:prstGeom prst="rect">
+                      <a:avLst/>
+                    </a:prstGeom>
+                  </pic:spPr>
+                </pic:pic>
+              </a:graphicData>
+            </a:graphic>
+          </wp:inline>
+        </w:drawing>
+      </w:r>
+    </w:p>
+    <w:p>
+      <w:pPr>
+        <w:spacing w:line="360" w:lineRule="auto"/>
+        <w:ind w:firstLine="709"/>
+        <w:jc w:val="center"/>
+        <w:rPr>
+          <w:rFonts w:ascii="Times New Roman" w:eastAsia="Arial" w:hAnsi="Times New Roman" w:cs="Times New Roman"/>
+          <w:kern w:val="0"/>
+          <w:sz w:val="28"/>
+          <w:szCs w:val="28"/>
+          <w:lang w:val="en-US" w:eastAsia="ru-RU"/>
+          <w14:ligatures w14:val="none"/>
+        </w:rPr>
+      </w:pPr>
+      <w:r>
+        <w:rPr>
+          <w:rFonts w:ascii="Times New Roman" w:eastAsia="Arial" w:hAnsi="Times New Roman" w:cs="Times New Roman"/>
+          <w:kern w:val="0"/>
+          <w:sz w:val="28"/>
+          <w:szCs w:val="28"/>
+          <w:lang w:eastAsia="ru-RU"/>
+          <w14:ligatures w14:val="none"/>
+        </w:rPr>
+        <w:t xml:space="preserve">Рисунок 8 – </w:t>
+      </w:r>
+      <w:r>
+        <w:rPr>
+          <w:rFonts w:ascii="Times New Roman" w:eastAsia="Arial" w:hAnsi="Times New Roman" w:cs="Times New Roman"/>
+          <w:kern w:val="0"/>
+          <w:sz w:val="28"/>
+          <w:szCs w:val="28"/>
+          <w:lang w:val="en-US" w:eastAsia="ru-RU"/>
+          <w14:ligatures w14:val="none"/>
+        </w:rPr>
+        <w:t xml:space="preserve">git </w:t>
+      </w:r>
+      <w:r>
+        <w:rPr>
+          <w:rFonts w:ascii="Times New Roman" w:eastAsia="Arial" w:hAnsi="Times New Roman" w:cs="Times New Roman"/>
+          <w:kern w:val="0"/>
+          <w:sz w:val="28"/>
+          <w:szCs w:val="28"/>
+          <w:lang w:val="en-US" w:eastAsia="ru-RU"/>
+          <w14:ligatures w14:val="none"/>
+        </w:rPr>
+        <w:t>diff</w:t>
+      </w:r>
+    </w:p>
+    <w:p>
+      <w:pPr>
+        <w:spacing w:line="360" w:lineRule="auto"/>
+        <w:ind w:firstLine="709"/>
+        <w:jc w:val="center"/>
+        <w:rPr>
+          <w:rFonts w:ascii="Times New Roman" w:eastAsia="Arial" w:hAnsi="Times New Roman" w:cs="Times New Roman"/>
+          <w:kern w:val="0"/>
+          <w:sz w:val="28"/>
+          <w:szCs w:val="28"/>
+          <w:lang w:val="en-US" w:eastAsia="ru-RU"/>
+          <w14:ligatures w14:val="none"/>
+        </w:rPr>
+      </w:pPr>
     </w:p>
     <w:sectPr>
       <w:pgSz w:w="11906" w:h="16838"/>
@@ -3044,6 +3218,7 @@
   <w:style w:type="character" w:default="1" w:styleId="a0">
     <w:name w:val="Default Paragraph Font"/>
     <w:uiPriority w:val="1"/>
+    <w:semiHidden/>
     <w:unhideWhenUsed/>
   </w:style>
   <w:style w:type="table" w:default="1" w:styleId="a1">
